--- a/public/future/student-academics.docx
+++ b/public/future/student-academics.docx
@@ -37,17 +37,104 @@
           <w:sz w:val="28"/>
           <w:szCs w:val="28"/>
         </w:rPr>
+        <w:t>+++=phoneNumber+++</w:t>
+      </w:r>
+    </w:p>
+    <w:p>
+      <w:pPr>
+        <w:rPr>
+          <w:sz w:val="28"/>
+          <w:szCs w:val="28"/>
+        </w:rPr>
+      </w:pPr>
+      <w:r>
+        <w:rPr>
+          <w:sz w:val="28"/>
+          <w:szCs w:val="28"/>
+        </w:rPr>
+        <w:t>Email ID:</w:t>
+      </w:r>
+      <w:r>
+        <w:rPr>
+          <w:sz w:val="28"/>
+          <w:szCs w:val="28"/>
+        </w:rPr>
+        <w:t xml:space="preserve"> +++=email+++</w:t>
+      </w:r>
+    </w:p>
+    <w:p>
+      <w:pPr>
+        <w:rPr>
+          <w:sz w:val="28"/>
+          <w:szCs w:val="28"/>
+        </w:rPr>
+      </w:pPr>
+    </w:p>
+    <w:p>
+      <w:pPr>
+        <w:rPr>
+          <w:sz w:val="28"/>
+          <w:szCs w:val="28"/>
+        </w:rPr>
+      </w:pPr>
+      <w:r>
+        <w:rPr>
+          <w:sz w:val="28"/>
+          <w:szCs w:val="28"/>
+        </w:rPr>
+        <w:t>Dear</w:t>
+      </w:r>
+      <w:r>
+        <w:rPr>
+          <w:sz w:val="28"/>
+          <w:szCs w:val="28"/>
+        </w:rPr>
+        <w:t xml:space="preserve"> +++=name+++</w:t>
+      </w:r>
+      <w:r>
+        <w:rPr>
+          <w:sz w:val="28"/>
+          <w:szCs w:val="28"/>
+        </w:rPr>
+        <w:t xml:space="preserve">, </w:t>
+      </w:r>
+    </w:p>
+    <w:p>
+      <w:pPr>
+        <w:rPr>
+          <w:sz w:val="28"/>
+          <w:szCs w:val="28"/>
+        </w:rPr>
+      </w:pPr>
+    </w:p>
+    <w:p>
+      <w:pPr>
+        <w:rPr>
+          <w:sz w:val="28"/>
+          <w:szCs w:val="28"/>
+        </w:rPr>
+      </w:pPr>
+      <w:r>
+        <w:rPr>
+          <w:sz w:val="28"/>
+          <w:szCs w:val="28"/>
+        </w:rPr>
+        <w:t xml:space="preserve">Congratulations on being selected to pursue </w:t>
+      </w:r>
+      <w:r>
+        <w:rPr>
+          <w:sz w:val="28"/>
+          <w:szCs w:val="28"/>
+        </w:rPr>
         <w:t>+++=</w:t>
       </w:r>
-      <w:proofErr w:type="spellStart"/>
-      <w:r>
-        <w:rPr>
-          <w:sz w:val="28"/>
-          <w:szCs w:val="28"/>
-        </w:rPr>
-        <w:t>phoneNumber</w:t>
-      </w:r>
-      <w:proofErr w:type="spellEnd"/>
+      <w:r>
+        <w:rPr>
+          <w:sz w:val="28"/>
+          <w:szCs w:val="28"/>
+        </w:rPr>
+        <w:t>course</w:t>
+      </w:r>
       <w:r>
         <w:rPr>
           <w:sz w:val="28"/>
@@ -55,109 +142,12 @@
         </w:rPr>
         <w:t>+++</w:t>
       </w:r>
-    </w:p>
-    <w:p>
-      <w:pPr>
-        <w:rPr>
-          <w:sz w:val="28"/>
-          <w:szCs w:val="28"/>
-        </w:rPr>
-      </w:pPr>
-      <w:r>
-        <w:rPr>
-          <w:sz w:val="28"/>
-          <w:szCs w:val="28"/>
-        </w:rPr>
-        <w:t>Email ID:</w:t>
-      </w:r>
-      <w:r>
-        <w:rPr>
-          <w:sz w:val="28"/>
-          <w:szCs w:val="28"/>
-        </w:rPr>
-        <w:t xml:space="preserve"> +++=email+++</w:t>
-      </w:r>
-    </w:p>
-    <w:p>
-      <w:pPr>
-        <w:rPr>
-          <w:sz w:val="28"/>
-          <w:szCs w:val="28"/>
-        </w:rPr>
-      </w:pPr>
-    </w:p>
-    <w:p>
-      <w:pPr>
-        <w:rPr>
-          <w:sz w:val="28"/>
-          <w:szCs w:val="28"/>
-        </w:rPr>
-      </w:pPr>
-      <w:r>
-        <w:rPr>
-          <w:sz w:val="28"/>
-          <w:szCs w:val="28"/>
-        </w:rPr>
-        <w:t xml:space="preserve">Dear Aditya Mohan, </w:t>
-      </w:r>
-    </w:p>
-    <w:p>
-      <w:pPr>
-        <w:rPr>
-          <w:sz w:val="28"/>
-          <w:szCs w:val="28"/>
-        </w:rPr>
-      </w:pPr>
-    </w:p>
-    <w:p>
-      <w:pPr>
-        <w:rPr>
-          <w:sz w:val="28"/>
-          <w:szCs w:val="28"/>
-        </w:rPr>
-      </w:pPr>
-      <w:r>
-        <w:rPr>
-          <w:sz w:val="28"/>
-          <w:szCs w:val="28"/>
-        </w:rPr>
-        <w:t xml:space="preserve">Congratulations on being selected to pursue </w:t>
-      </w:r>
-      <w:r>
-        <w:rPr>
-          <w:sz w:val="28"/>
-          <w:szCs w:val="28"/>
-        </w:rPr>
-        <w:t>+++=</w:t>
-      </w:r>
-      <w:r>
-        <w:rPr>
-          <w:sz w:val="28"/>
-          <w:szCs w:val="28"/>
-        </w:rPr>
-        <w:t>course</w:t>
-      </w:r>
-      <w:r>
-        <w:rPr>
-          <w:sz w:val="28"/>
-          <w:szCs w:val="28"/>
-        </w:rPr>
-        <w:t>+++</w:t>
-      </w:r>
-      <w:r>
-        <w:rPr>
-          <w:sz w:val="28"/>
-          <w:szCs w:val="28"/>
-        </w:rPr>
-        <w:t xml:space="preserve"> program at Ecole de </w:t>
-      </w:r>
-      <w:proofErr w:type="spellStart"/>
-      <w:r>
-        <w:rPr>
-          <w:sz w:val="28"/>
-          <w:szCs w:val="28"/>
-        </w:rPr>
-        <w:t>Criminologi</w:t>
+      <w:r>
+        <w:rPr>
+          <w:sz w:val="28"/>
+          <w:szCs w:val="28"/>
+        </w:rPr>
+        <w:t xml:space="preserve"> program at Ecole de Criminologi</w:t>
       </w:r>
       <w:r>
         <w:rPr>
@@ -166,7 +156,6 @@
         </w:rPr>
         <w:t>e</w:t>
       </w:r>
-      <w:proofErr w:type="spellEnd"/>
       <w:r>
         <w:rPr>
           <w:sz w:val="28"/>
@@ -195,14 +184,7 @@
           <w:sz w:val="28"/>
           <w:szCs w:val="28"/>
         </w:rPr>
-        <w:t xml:space="preserve">This offer of admission is provisional and contingent upon your fulfilling the minimum eligibility requirement for the program and </w:t>
-      </w:r>
-      <w:r>
-        <w:rPr>
-          <w:sz w:val="28"/>
-          <w:szCs w:val="28"/>
-        </w:rPr>
-        <w:t>successful.</w:t>
+        <w:t>This offer of admission is provisional and contingent upon your fulfilling the minimum eligibility requirement for the program and successful.</w:t>
       </w:r>
     </w:p>
     <w:p>
@@ -240,21 +222,7 @@
           <w:sz w:val="28"/>
           <w:szCs w:val="28"/>
         </w:rPr>
-        <w:t xml:space="preserve">You are required to bring your original certificates and documents along with the admission fee </w:t>
-      </w:r>
-      <w:r>
-        <w:rPr>
-          <w:sz w:val="28"/>
-          <w:szCs w:val="28"/>
-        </w:rPr>
-        <w:t>to</w:t>
-      </w:r>
-      <w:r>
-        <w:rPr>
-          <w:sz w:val="28"/>
-          <w:szCs w:val="28"/>
-        </w:rPr>
-        <w:t xml:space="preserve"> move further. </w:t>
+        <w:t xml:space="preserve">You are required to bring your original certificates and documents along with the admission fee to move further. </w:t>
       </w:r>
     </w:p>
     <w:p>
@@ -315,17 +283,8 @@
           <w:sz w:val="28"/>
           <w:szCs w:val="28"/>
         </w:rPr>
-        <w:t>Ecole de </w:t>
-      </w:r>
-      <w:proofErr w:type="spellStart"/>
-      <w:r>
-        <w:rPr>
-          <w:sz w:val="28"/>
-          <w:szCs w:val="28"/>
-        </w:rPr>
-        <w:t>Criminologie</w:t>
-      </w:r>
-      <w:proofErr w:type="spellEnd"/>
+        <w:t>Ecole de Criminologie</w:t>
+      </w:r>
     </w:p>
     <w:sectPr>
       <w:headerReference w:type="default" r:id="rId6"/>

--- a/public/future/student-academics.docx
+++ b/public/future/student-academics.docx
@@ -37,7 +37,23 @@
           <w:sz w:val="28"/>
           <w:szCs w:val="28"/>
         </w:rPr>
-        <w:t>+++=phoneNumber+++</w:t>
+        <w:t>+++=</w:t>
+      </w:r>
+      <w:proofErr w:type="spellStart"/>
+      <w:r>
+        <w:rPr>
+          <w:sz w:val="28"/>
+          <w:szCs w:val="28"/>
+        </w:rPr>
+        <w:t>phoneNumber</w:t>
+      </w:r>
+      <w:proofErr w:type="spellEnd"/>
+      <w:r>
+        <w:rPr>
+          <w:sz w:val="28"/>
+          <w:szCs w:val="28"/>
+        </w:rPr>
+        <w:t>+++</w:t>
       </w:r>
     </w:p>
     <w:p>
@@ -123,6 +139,17 @@
       </w:r>
       <w:r>
         <w:rPr>
+          <w:b/>
+          <w:bCs/>
+          <w:sz w:val="28"/>
+          <w:szCs w:val="28"/>
+        </w:rPr>
+        <w:t>“</w:t>
+      </w:r>
+      <w:r>
+        <w:rPr>
+          <w:b/>
+          <w:bCs/>
           <w:sz w:val="28"/>
           <w:szCs w:val="28"/>
         </w:rPr>
@@ -130,6 +157,8 @@
       </w:r>
       <w:r>
         <w:rPr>
+          <w:b/>
+          <w:bCs/>
           <w:sz w:val="28"/>
           <w:szCs w:val="28"/>
         </w:rPr>
@@ -137,6 +166,8 @@
       </w:r>
       <w:r>
         <w:rPr>
+          <w:b/>
+          <w:bCs/>
           <w:sz w:val="28"/>
           <w:szCs w:val="28"/>
         </w:rPr>
@@ -147,7 +178,22 @@
           <w:sz w:val="28"/>
           <w:szCs w:val="28"/>
         </w:rPr>
-        <w:t xml:space="preserve"> program at Ecole de Criminologi</w:t>
+        <w:t>”</w:t>
+      </w:r>
+      <w:r>
+        <w:rPr>
+          <w:sz w:val="28"/>
+          <w:szCs w:val="28"/>
+        </w:rPr>
+        <w:t xml:space="preserve"> program at Ecole de </w:t>
+      </w:r>
+      <w:proofErr w:type="spellStart"/>
+      <w:r>
+        <w:rPr>
+          <w:sz w:val="28"/>
+          <w:szCs w:val="28"/>
+        </w:rPr>
+        <w:t>Criminologi</w:t>
       </w:r>
       <w:r>
         <w:rPr>
@@ -156,6 +202,7 @@
         </w:rPr>
         <w:t>e</w:t>
       </w:r>
+      <w:proofErr w:type="spellEnd"/>
       <w:r>
         <w:rPr>
           <w:sz w:val="28"/>
@@ -283,8 +330,17 @@
           <w:sz w:val="28"/>
           <w:szCs w:val="28"/>
         </w:rPr>
-        <w:t>Ecole de Criminologie</w:t>
-      </w:r>
+        <w:t>Ecole de </w:t>
+      </w:r>
+      <w:proofErr w:type="spellStart"/>
+      <w:r>
+        <w:rPr>
+          <w:sz w:val="28"/>
+          <w:szCs w:val="28"/>
+        </w:rPr>
+        <w:t>Criminologie</w:t>
+      </w:r>
+      <w:proofErr w:type="spellEnd"/>
     </w:p>
     <w:sectPr>
       <w:headerReference w:type="default" r:id="rId6"/>
